--- a/fuebb7_0305/fuebb7_0305_db.docx
+++ b/fuebb7_0305/fuebb7_0305_db.docx
@@ -83,27 +83,13 @@
         <w:rPr>
           <w:sz w:val="40"/>
         </w:rPr>
-        <w:t>3</w:t>
+        <w:t>4.</w:t>
       </w:r>
       <w:r>
         <w:rPr>
           <w:sz w:val="40"/>
         </w:rPr>
-        <w:t>.</w:t>
-      </w:r>
-      <w:r>
-        <w:rPr>
-          <w:spacing w:val="-2"/>
-          <w:sz w:val="40"/>
-        </w:rPr>
-        <w:t xml:space="preserve"> </w:t>
-      </w:r>
-      <w:r>
-        <w:rPr>
-          <w:spacing w:val="-5"/>
-          <w:sz w:val="40"/>
-        </w:rPr>
-        <w:t>05</w:t>
+        <w:t>15</w:t>
       </w:r>
     </w:p>
     <w:p>
@@ -187,15 +173,7 @@
         <w:ind w:left="5813" w:right="329"/>
       </w:pPr>
       <w:r>
-        <w:t xml:space="preserve">Radvánszky Ádám </w:t>
-      </w:r>
-      <w:proofErr w:type="spellStart"/>
-      <w:r>
-        <w:t>Bsc</w:t>
-      </w:r>
-      <w:proofErr w:type="spellEnd"/>
-      <w:r>
-        <w:t xml:space="preserve"> </w:t>
+        <w:t xml:space="preserve">Radvánszky Ádám Bsc </w:t>
       </w:r>
     </w:p>
     <w:p>
@@ -296,10 +274,31 @@
     </w:p>
     <w:p>
       <w:pPr>
-        <w:ind w:hanging="141"/>
+        <w:rPr>
+          <w:noProof/>
+        </w:rPr>
+      </w:pPr>
+      <w:r>
+        <w:rPr>
+          <w:noProof/>
+        </w:rPr>
+        <w:lastRenderedPageBreak/>
+        <w:t>1.feladat:</w:t>
+      </w:r>
+    </w:p>
+    <w:p>
+      <w:pPr>
+        <w:rPr>
+          <w:noProof/>
+        </w:rPr>
+      </w:pPr>
+    </w:p>
+    <w:p>
+      <w:pPr>
         <w:rPr>
           <w:b/>
           <w:bCs/>
+          <w:noProof/>
           <w:sz w:val="28"/>
         </w:rPr>
       </w:pPr>
@@ -307,207 +306,14 @@
         <w:rPr>
           <w:b/>
           <w:bCs/>
-          <w:sz w:val="28"/>
-        </w:rPr>
-        <w:lastRenderedPageBreak/>
-        <w:t xml:space="preserve">Első 2 feladat: </w:t>
-      </w:r>
-      <w:r>
-        <w:rPr>
-          <w:b/>
-          <w:bCs/>
-          <w:sz w:val="28"/>
-        </w:rPr>
-        <w:t>a.) Készítse el az ER modellt a Termékek és Gyártók leírására. Minden Termék csak egy Gyártóhoz tartozik. A Termék a (</w:t>
-      </w:r>
-      <w:proofErr w:type="spellStart"/>
-      <w:r>
-        <w:rPr>
-          <w:b/>
-          <w:bCs/>
-          <w:sz w:val="28"/>
-        </w:rPr>
-        <w:t>Tkód</w:t>
-      </w:r>
-      <w:proofErr w:type="spellEnd"/>
-      <w:r>
-        <w:rPr>
-          <w:b/>
-          <w:bCs/>
-          <w:sz w:val="28"/>
-        </w:rPr>
-        <w:t xml:space="preserve">, név, </w:t>
-      </w:r>
-      <w:proofErr w:type="spellStart"/>
-      <w:r>
-        <w:rPr>
-          <w:b/>
-          <w:bCs/>
-          <w:sz w:val="28"/>
-        </w:rPr>
-        <w:t>ear</w:t>
-      </w:r>
-      <w:proofErr w:type="spellEnd"/>
-      <w:r>
-        <w:rPr>
-          <w:b/>
-          <w:bCs/>
-          <w:sz w:val="28"/>
-        </w:rPr>
-        <w:t xml:space="preserve">), a Gyártó a (Adószám, név, telephely) jellemzi. Mentés: Neptunkod_1a.draw.io </w:t>
-      </w:r>
-      <w:proofErr w:type="spellStart"/>
-      <w:r>
-        <w:rPr>
-          <w:b/>
-          <w:bCs/>
-          <w:sz w:val="28"/>
-        </w:rPr>
-        <w:t>b.</w:t>
-      </w:r>
-      <w:proofErr w:type="spellEnd"/>
-      <w:r>
-        <w:rPr>
-          <w:b/>
-          <w:bCs/>
-          <w:sz w:val="28"/>
-        </w:rPr>
-        <w:t xml:space="preserve">) </w:t>
-      </w:r>
-    </w:p>
-    <w:p>
-      <w:pPr>
-        <w:rPr>
-          <w:b/>
-          <w:bCs/>
-          <w:sz w:val="28"/>
-        </w:rPr>
-      </w:pPr>
-      <w:r>
-        <w:rPr>
-          <w:b/>
-          <w:bCs/>
-          <w:sz w:val="28"/>
-        </w:rPr>
-        <w:t xml:space="preserve">Az 1. feladatban elkészített ER modellt bővítse a következőképpen: </w:t>
-      </w:r>
-    </w:p>
-    <w:p>
-      <w:pPr>
-        <w:rPr>
-          <w:b/>
-          <w:bCs/>
-          <w:sz w:val="28"/>
-        </w:rPr>
-      </w:pPr>
-      <w:r>
-        <w:rPr>
-          <w:b/>
-          <w:bCs/>
-          <w:sz w:val="28"/>
-        </w:rPr>
-        <w:t xml:space="preserve">- postai cím a gyártóhoz megadva a cím komponenseit külön-külön is; </w:t>
-      </w:r>
-    </w:p>
-    <w:p>
-      <w:pPr>
-        <w:rPr>
-          <w:b/>
-          <w:bCs/>
-          <w:sz w:val="28"/>
-        </w:rPr>
-      </w:pPr>
-      <w:r>
-        <w:rPr>
-          <w:b/>
-          <w:bCs/>
-          <w:sz w:val="28"/>
-        </w:rPr>
-        <w:t xml:space="preserve">- egy Terméknél a kapcsolódó csomagolási egységek darabszámai - több ilyen egység is lehet; </w:t>
-      </w:r>
-    </w:p>
-    <w:p>
-      <w:pPr>
-        <w:rPr>
-          <w:b/>
-          <w:bCs/>
-          <w:sz w:val="28"/>
-        </w:rPr>
-      </w:pPr>
-      <w:r>
-        <w:rPr>
-          <w:b/>
-          <w:bCs/>
-          <w:sz w:val="28"/>
-        </w:rPr>
-        <w:t>- a Termék és az Alkatrész (Akód, név) adatait, ahol egy Alkatrész több Termékben is megjelenhet és fordítva is.</w:t>
-      </w:r>
-    </w:p>
-    <w:p>
-      <w:pPr>
-        <w:rPr>
-          <w:b/>
-          <w:bCs/>
-          <w:sz w:val="28"/>
-        </w:rPr>
-      </w:pPr>
-    </w:p>
-    <w:p>
-      <w:pPr>
-        <w:rPr>
-          <w:b/>
-          <w:bCs/>
-          <w:sz w:val="28"/>
-        </w:rPr>
-      </w:pPr>
-    </w:p>
-    <w:p>
-      <w:pPr>
-        <w:rPr>
-          <w:b/>
-          <w:bCs/>
-          <w:sz w:val="28"/>
-        </w:rPr>
-      </w:pPr>
-    </w:p>
-    <w:p>
-      <w:pPr>
-        <w:rPr>
-          <w:b/>
-          <w:bCs/>
-          <w:sz w:val="28"/>
-        </w:rPr>
-      </w:pPr>
-    </w:p>
-    <w:p>
-      <w:pPr>
-        <w:rPr>
-          <w:b/>
-          <w:bCs/>
-          <w:sz w:val="28"/>
-        </w:rPr>
-      </w:pPr>
-    </w:p>
-    <w:p>
-      <w:pPr>
-        <w:rPr>
-          <w:b/>
-          <w:bCs/>
-          <w:sz w:val="28"/>
-        </w:rPr>
-      </w:pPr>
-      <w:r>
-        <w:rPr>
-          <w:b/>
-          <w:bCs/>
           <w:noProof/>
           <w:sz w:val="28"/>
         </w:rPr>
         <w:drawing>
-          <wp:inline distT="0" distB="0" distL="0" distR="0" wp14:anchorId="34985E14" wp14:editId="36669117">
-            <wp:extent cx="5666105" cy="2806700"/>
-            <wp:effectExtent l="0" t="0" r="0" b="0"/>
-            <wp:docPr id="1441339765" name="Kép 1" descr="A képen képernyőkép, szöveg, kör, Betűtípus látható&#10;&#10;Előfordulhat, hogy a mesterséges intelligencia által létrehozott tartalom helytelen."/>
+          <wp:inline distT="0" distB="0" distL="0" distR="0" wp14:anchorId="7591D7E1" wp14:editId="4C76B168">
+            <wp:extent cx="4858428" cy="2010056"/>
+            <wp:effectExtent l="0" t="0" r="0" b="9525"/>
+            <wp:docPr id="1153174757" name="Kép 1" descr="A képen képernyőkép, szöveg, képernyő látható&#10;&#10;Előfordulhat, hogy a mesterséges intelligencia által létrehozott tartalom helytelen."/>
             <wp:cNvGraphicFramePr>
               <a:graphicFrameLocks xmlns:a="http://schemas.openxmlformats.org/drawingml/2006/main" noChangeAspect="1"/>
             </wp:cNvGraphicFramePr>
@@ -515,606 +321,11 @@
               <a:graphicData uri="http://schemas.openxmlformats.org/drawingml/2006/picture">
                 <pic:pic xmlns:pic="http://schemas.openxmlformats.org/drawingml/2006/picture">
                   <pic:nvPicPr>
-                    <pic:cNvPr id="1441339765" name="Kép 1" descr="A képen képernyőkép, szöveg, kör, Betűtípus látható&#10;&#10;Előfordulhat, hogy a mesterséges intelligencia által létrehozott tartalom helytelen."/>
-                    <pic:cNvPicPr>
-                      <a:picLocks noChangeAspect="1" noChangeArrowheads="1"/>
-                    </pic:cNvPicPr>
-                  </pic:nvPicPr>
-                  <pic:blipFill>
-                    <a:blip r:embed="rId5">
-                      <a:extLst>
-                        <a:ext uri="{28A0092B-C50C-407E-A947-70E740481C1C}">
-                          <a14:useLocalDpi xmlns:a14="http://schemas.microsoft.com/office/drawing/2010/main" val="0"/>
-                        </a:ext>
-                      </a:extLst>
-                    </a:blip>
-                    <a:srcRect/>
-                    <a:stretch>
-                      <a:fillRect/>
-                    </a:stretch>
-                  </pic:blipFill>
-                  <pic:spPr bwMode="auto">
-                    <a:xfrm>
-                      <a:off x="0" y="0"/>
-                      <a:ext cx="5666105" cy="2806700"/>
-                    </a:xfrm>
-                    <a:prstGeom prst="rect">
-                      <a:avLst/>
-                    </a:prstGeom>
-                    <a:noFill/>
-                    <a:ln>
-                      <a:noFill/>
-                    </a:ln>
-                  </pic:spPr>
-                </pic:pic>
-              </a:graphicData>
-            </a:graphic>
-          </wp:inline>
-        </w:drawing>
-      </w:r>
-    </w:p>
-    <w:p>
-      <w:pPr>
-        <w:rPr>
-          <w:b/>
-          <w:bCs/>
-          <w:sz w:val="28"/>
-        </w:rPr>
-      </w:pPr>
-    </w:p>
-    <w:p>
-      <w:pPr>
-        <w:rPr>
-          <w:b/>
-          <w:bCs/>
-          <w:sz w:val="28"/>
-        </w:rPr>
-      </w:pPr>
-    </w:p>
-    <w:p>
-      <w:pPr>
-        <w:rPr>
-          <w:b/>
-          <w:bCs/>
-          <w:sz w:val="28"/>
-        </w:rPr>
-      </w:pPr>
-    </w:p>
-    <w:p>
-      <w:pPr>
-        <w:rPr>
-          <w:b/>
-          <w:bCs/>
-          <w:sz w:val="28"/>
-        </w:rPr>
-      </w:pPr>
-    </w:p>
-    <w:p>
-      <w:pPr>
-        <w:rPr>
-          <w:b/>
-          <w:bCs/>
-          <w:sz w:val="28"/>
-        </w:rPr>
-      </w:pPr>
-    </w:p>
-    <w:p>
-      <w:pPr>
-        <w:rPr>
-          <w:b/>
-          <w:bCs/>
-          <w:sz w:val="28"/>
-        </w:rPr>
-      </w:pPr>
-    </w:p>
-    <w:p>
-      <w:pPr>
-        <w:rPr>
-          <w:b/>
-          <w:bCs/>
-          <w:sz w:val="28"/>
-        </w:rPr>
-      </w:pPr>
-    </w:p>
-    <w:p>
-      <w:pPr>
-        <w:rPr>
-          <w:b/>
-          <w:bCs/>
-          <w:sz w:val="28"/>
-        </w:rPr>
-      </w:pPr>
-    </w:p>
-    <w:p>
-      <w:pPr>
-        <w:rPr>
-          <w:b/>
-          <w:bCs/>
-          <w:sz w:val="28"/>
-        </w:rPr>
-      </w:pPr>
-    </w:p>
-    <w:p>
-      <w:pPr>
-        <w:rPr>
-          <w:b/>
-          <w:bCs/>
-          <w:sz w:val="28"/>
-        </w:rPr>
-      </w:pPr>
-    </w:p>
-    <w:p>
-      <w:pPr>
-        <w:rPr>
-          <w:b/>
-          <w:bCs/>
-          <w:sz w:val="28"/>
-        </w:rPr>
-      </w:pPr>
-    </w:p>
-    <w:p>
-      <w:pPr>
-        <w:rPr>
-          <w:b/>
-          <w:bCs/>
-          <w:sz w:val="28"/>
-        </w:rPr>
-      </w:pPr>
-    </w:p>
-    <w:p>
-      <w:pPr>
-        <w:rPr>
-          <w:b/>
-          <w:bCs/>
-          <w:sz w:val="28"/>
-        </w:rPr>
-      </w:pPr>
-    </w:p>
-    <w:p>
-      <w:pPr>
-        <w:rPr>
-          <w:b/>
-          <w:bCs/>
-          <w:sz w:val="28"/>
-        </w:rPr>
-      </w:pPr>
-    </w:p>
-    <w:p>
-      <w:pPr>
-        <w:rPr>
-          <w:b/>
-          <w:bCs/>
-          <w:sz w:val="28"/>
-        </w:rPr>
-      </w:pPr>
-    </w:p>
-    <w:p>
-      <w:pPr>
-        <w:rPr>
-          <w:b/>
-          <w:bCs/>
-          <w:sz w:val="28"/>
-        </w:rPr>
-      </w:pPr>
-    </w:p>
-    <w:p>
-      <w:pPr>
-        <w:rPr>
-          <w:b/>
-          <w:bCs/>
-          <w:sz w:val="28"/>
-        </w:rPr>
-      </w:pPr>
-    </w:p>
-    <w:p>
-      <w:pPr>
-        <w:rPr>
-          <w:b/>
-          <w:bCs/>
-          <w:sz w:val="28"/>
-        </w:rPr>
-      </w:pPr>
-    </w:p>
-    <w:p>
-      <w:pPr>
-        <w:rPr>
-          <w:b/>
-          <w:bCs/>
-          <w:sz w:val="28"/>
-        </w:rPr>
-      </w:pPr>
-      <w:r>
-        <w:rPr>
-          <w:b/>
-          <w:bCs/>
-          <w:sz w:val="28"/>
-        </w:rPr>
-        <w:lastRenderedPageBreak/>
-        <w:t>Az 1b. feladatnál létrehozott Termék-Gyártó modellt bővítse a következőképpen: a. A Termék-</w:t>
-      </w:r>
-      <w:proofErr w:type="spellStart"/>
-      <w:r>
-        <w:rPr>
-          <w:b/>
-          <w:bCs/>
-          <w:sz w:val="28"/>
-        </w:rPr>
-        <w:t>hez</w:t>
-      </w:r>
-      <w:proofErr w:type="spellEnd"/>
-      <w:r>
-        <w:rPr>
-          <w:b/>
-          <w:bCs/>
-          <w:sz w:val="28"/>
-        </w:rPr>
-        <w:t xml:space="preserve"> a Rendelés-ek (egyed) nyilvántartása, melynél egy termékből többen is rendelhetnek és fordítva is. </w:t>
-      </w:r>
-    </w:p>
-    <w:p>
-      <w:pPr>
-        <w:rPr>
-          <w:b/>
-          <w:bCs/>
-          <w:noProof/>
-          <w:sz w:val="28"/>
-        </w:rPr>
-      </w:pPr>
-      <w:r>
-        <w:rPr>
-          <w:b/>
-          <w:bCs/>
-          <w:sz w:val="28"/>
-        </w:rPr>
-        <w:t xml:space="preserve">A Rendelés-nél a </w:t>
-      </w:r>
-      <w:proofErr w:type="spellStart"/>
-      <w:r>
-        <w:rPr>
-          <w:b/>
-          <w:bCs/>
-          <w:sz w:val="28"/>
-        </w:rPr>
-        <w:t>Rkód</w:t>
-      </w:r>
-      <w:proofErr w:type="spellEnd"/>
-      <w:r>
-        <w:rPr>
-          <w:b/>
-          <w:bCs/>
-          <w:sz w:val="28"/>
-        </w:rPr>
-        <w:t>, Dátum, Darabszám, és Ár, amely darabszám *</w:t>
-      </w:r>
-      <w:proofErr w:type="spellStart"/>
-      <w:r>
-        <w:rPr>
-          <w:b/>
-          <w:bCs/>
-          <w:sz w:val="28"/>
-        </w:rPr>
-        <w:t>ear</w:t>
-      </w:r>
-      <w:proofErr w:type="spellEnd"/>
-      <w:r>
-        <w:rPr>
-          <w:b/>
-          <w:bCs/>
-          <w:sz w:val="28"/>
-        </w:rPr>
-        <w:t xml:space="preserve"> formával </w:t>
-      </w:r>
-      <w:proofErr w:type="spellStart"/>
-      <w:r>
-        <w:rPr>
-          <w:b/>
-          <w:bCs/>
-          <w:sz w:val="28"/>
-        </w:rPr>
-        <w:t>számolódik</w:t>
-      </w:r>
-      <w:proofErr w:type="spellEnd"/>
-      <w:r>
-        <w:rPr>
-          <w:b/>
-          <w:bCs/>
-          <w:sz w:val="28"/>
-        </w:rPr>
-        <w:t xml:space="preserve">. A Vevő a Rendeléssel van kapcsolatba, úgy, hogy egy Vevő többször is Rendelhet. A vevő tulajdonságai </w:t>
-      </w:r>
-      <w:proofErr w:type="spellStart"/>
-      <w:r>
-        <w:rPr>
-          <w:b/>
-          <w:bCs/>
-          <w:sz w:val="28"/>
-        </w:rPr>
-        <w:t>Vkód</w:t>
-      </w:r>
-      <w:proofErr w:type="spellEnd"/>
-      <w:r>
-        <w:rPr>
-          <w:b/>
-          <w:bCs/>
-          <w:sz w:val="28"/>
-        </w:rPr>
-        <w:t>, név, lakcím összetett tulajdonság.</w:t>
-      </w:r>
-      <w:r>
-        <w:rPr>
-          <w:b/>
-          <w:bCs/>
-          <w:noProof/>
-          <w:sz w:val="28"/>
-        </w:rPr>
-        <w:t xml:space="preserve"> </w:t>
-      </w:r>
-      <w:r>
-        <w:rPr>
-          <w:b/>
-          <w:bCs/>
-          <w:noProof/>
-          <w:sz w:val="28"/>
-        </w:rPr>
-        <w:drawing>
-          <wp:inline distT="0" distB="0" distL="0" distR="0" wp14:anchorId="1411A8D7" wp14:editId="0258823D">
-            <wp:extent cx="5671185" cy="5079365"/>
-            <wp:effectExtent l="0" t="0" r="5715" b="6985"/>
-            <wp:docPr id="1197646686" name="Kép 2" descr="A képen képernyőkép, kör, Grafika, Grafikus tervezés látható&#10;&#10;Előfordulhat, hogy a mesterséges intelligencia által létrehozott tartalom helytelen."/>
-            <wp:cNvGraphicFramePr>
-              <a:graphicFrameLocks xmlns:a="http://schemas.openxmlformats.org/drawingml/2006/main" noChangeAspect="1"/>
-            </wp:cNvGraphicFramePr>
-            <a:graphic xmlns:a="http://schemas.openxmlformats.org/drawingml/2006/main">
-              <a:graphicData uri="http://schemas.openxmlformats.org/drawingml/2006/picture">
-                <pic:pic xmlns:pic="http://schemas.openxmlformats.org/drawingml/2006/picture">
-                  <pic:nvPicPr>
-                    <pic:cNvPr id="1197646686" name="Kép 2" descr="A képen képernyőkép, kör, Grafika, Grafikus tervezés látható&#10;&#10;Előfordulhat, hogy a mesterséges intelligencia által létrehozott tartalom helytelen."/>
-                    <pic:cNvPicPr>
-                      <a:picLocks noChangeAspect="1" noChangeArrowheads="1"/>
-                    </pic:cNvPicPr>
-                  </pic:nvPicPr>
-                  <pic:blipFill>
-                    <a:blip r:embed="rId6">
-                      <a:extLst>
-                        <a:ext uri="{28A0092B-C50C-407E-A947-70E740481C1C}">
-                          <a14:useLocalDpi xmlns:a14="http://schemas.microsoft.com/office/drawing/2010/main" val="0"/>
-                        </a:ext>
-                      </a:extLst>
-                    </a:blip>
-                    <a:srcRect/>
-                    <a:stretch>
-                      <a:fillRect/>
-                    </a:stretch>
-                  </pic:blipFill>
-                  <pic:spPr bwMode="auto">
-                    <a:xfrm>
-                      <a:off x="0" y="0"/>
-                      <a:ext cx="5671185" cy="5079365"/>
-                    </a:xfrm>
-                    <a:prstGeom prst="rect">
-                      <a:avLst/>
-                    </a:prstGeom>
-                    <a:noFill/>
-                    <a:ln>
-                      <a:noFill/>
-                    </a:ln>
-                  </pic:spPr>
-                </pic:pic>
-              </a:graphicData>
-            </a:graphic>
-          </wp:inline>
-        </w:drawing>
-      </w:r>
-    </w:p>
-    <w:p>
-      <w:pPr>
-        <w:rPr>
-          <w:b/>
-          <w:bCs/>
-          <w:noProof/>
-          <w:sz w:val="28"/>
-        </w:rPr>
-      </w:pPr>
-    </w:p>
-    <w:p>
-      <w:pPr>
-        <w:rPr>
-          <w:b/>
-          <w:bCs/>
-          <w:noProof/>
-          <w:sz w:val="28"/>
-        </w:rPr>
-      </w:pPr>
-    </w:p>
-    <w:p>
-      <w:pPr>
-        <w:rPr>
-          <w:b/>
-          <w:bCs/>
-          <w:noProof/>
-          <w:sz w:val="28"/>
-        </w:rPr>
-      </w:pPr>
-    </w:p>
-    <w:p>
-      <w:pPr>
-        <w:rPr>
-          <w:b/>
-          <w:bCs/>
-          <w:noProof/>
-          <w:sz w:val="28"/>
-        </w:rPr>
-      </w:pPr>
-    </w:p>
-    <w:p>
-      <w:pPr>
-        <w:rPr>
-          <w:b/>
-          <w:bCs/>
-          <w:noProof/>
-          <w:sz w:val="28"/>
-        </w:rPr>
-      </w:pPr>
-    </w:p>
-    <w:p>
-      <w:pPr>
-        <w:rPr>
-          <w:b/>
-          <w:bCs/>
-          <w:noProof/>
-          <w:sz w:val="28"/>
-        </w:rPr>
-      </w:pPr>
-    </w:p>
-    <w:p>
-      <w:pPr>
-        <w:rPr>
-          <w:b/>
-          <w:bCs/>
-          <w:noProof/>
-          <w:sz w:val="28"/>
-        </w:rPr>
-      </w:pPr>
-    </w:p>
-    <w:p>
-      <w:pPr>
-        <w:rPr>
-          <w:b/>
-          <w:bCs/>
-          <w:noProof/>
-          <w:sz w:val="28"/>
-        </w:rPr>
-      </w:pPr>
-    </w:p>
-    <w:p>
-      <w:pPr>
-        <w:rPr>
-          <w:b/>
-          <w:bCs/>
-          <w:noProof/>
-          <w:sz w:val="28"/>
-        </w:rPr>
-      </w:pPr>
-    </w:p>
-    <w:p>
-      <w:pPr>
-        <w:rPr>
-          <w:b/>
-          <w:bCs/>
-          <w:noProof/>
-          <w:sz w:val="28"/>
-        </w:rPr>
-      </w:pPr>
-    </w:p>
-    <w:p>
-      <w:pPr>
-        <w:rPr>
-          <w:b/>
-          <w:bCs/>
-          <w:noProof/>
-          <w:sz w:val="28"/>
-        </w:rPr>
-      </w:pPr>
-    </w:p>
-    <w:p>
-      <w:pPr>
-        <w:rPr>
-          <w:b/>
-          <w:bCs/>
-          <w:noProof/>
-          <w:sz w:val="28"/>
-        </w:rPr>
-      </w:pPr>
-    </w:p>
-    <w:p>
-      <w:pPr>
-        <w:rPr>
-          <w:b/>
-          <w:bCs/>
-          <w:noProof/>
-          <w:sz w:val="28"/>
-        </w:rPr>
-      </w:pPr>
-    </w:p>
-    <w:p>
-      <w:pPr>
-        <w:rPr>
-          <w:b/>
-          <w:bCs/>
-          <w:noProof/>
-          <w:sz w:val="28"/>
-        </w:rPr>
-      </w:pPr>
-    </w:p>
-    <w:p>
-      <w:pPr>
-        <w:rPr>
-          <w:b/>
-          <w:bCs/>
-          <w:noProof/>
-          <w:sz w:val="28"/>
-        </w:rPr>
-      </w:pPr>
-    </w:p>
-    <w:p>
-      <w:pPr>
-        <w:rPr>
-          <w:b/>
-          <w:bCs/>
-          <w:noProof/>
-          <w:sz w:val="28"/>
-        </w:rPr>
-      </w:pPr>
-      <w:r>
-        <w:rPr>
-          <w:b/>
-          <w:bCs/>
-          <w:noProof/>
-          <w:sz w:val="28"/>
-        </w:rPr>
-        <w:lastRenderedPageBreak/>
-        <w:t xml:space="preserve">3.feladat: </w:t>
-      </w:r>
-    </w:p>
-    <w:p>
-      <w:pPr>
-        <w:rPr>
-          <w:b/>
-          <w:bCs/>
-          <w:noProof/>
-          <w:sz w:val="28"/>
-        </w:rPr>
-      </w:pPr>
-      <w:r>
-        <w:rPr>
-          <w:b/>
-          <w:bCs/>
-          <w:noProof/>
-          <w:sz w:val="28"/>
-        </w:rPr>
-        <w:t>-b.,</w:t>
-      </w:r>
-      <w:r>
-        <w:t xml:space="preserve"> </w:t>
-      </w:r>
-      <w:r>
-        <w:drawing>
-          <wp:inline distT="0" distB="0" distL="0" distR="0" wp14:anchorId="73AF5D16" wp14:editId="311C94F9">
-            <wp:extent cx="5673725" cy="3613785"/>
-            <wp:effectExtent l="0" t="0" r="3175" b="5715"/>
-            <wp:docPr id="417251045" name="Kép 1" descr="A képen képernyőkép, diagram, kör látható&#10;&#10;Előfordulhat, hogy a mesterséges intelligencia által létrehozott tartalom helytelen."/>
-            <wp:cNvGraphicFramePr>
-              <a:graphicFrameLocks xmlns:a="http://schemas.openxmlformats.org/drawingml/2006/main" noChangeAspect="1"/>
-            </wp:cNvGraphicFramePr>
-            <a:graphic xmlns:a="http://schemas.openxmlformats.org/drawingml/2006/main">
-              <a:graphicData uri="http://schemas.openxmlformats.org/drawingml/2006/picture">
-                <pic:pic xmlns:pic="http://schemas.openxmlformats.org/drawingml/2006/picture">
-                  <pic:nvPicPr>
-                    <pic:cNvPr id="417251045" name="Kép 1" descr="A képen képernyőkép, diagram, kör látható&#10;&#10;Előfordulhat, hogy a mesterséges intelligencia által létrehozott tartalom helytelen."/>
+                    <pic:cNvPr id="1153174757" name="Kép 1" descr="A képen képernyőkép, szöveg, képernyő látható&#10;&#10;Előfordulhat, hogy a mesterséges intelligencia által létrehozott tartalom helytelen."/>
                     <pic:cNvPicPr/>
                   </pic:nvPicPr>
                   <pic:blipFill>
-                    <a:blip r:embed="rId7"/>
+                    <a:blip r:embed="rId5"/>
                     <a:stretch>
                       <a:fillRect/>
                     </a:stretch>
@@ -1122,7 +333,7 @@
                   <pic:spPr>
                     <a:xfrm>
                       <a:off x="0" y="0"/>
-                      <a:ext cx="5673725" cy="3613785"/>
+                      <a:ext cx="4858428" cy="2010056"/>
                     </a:xfrm>
                     <a:prstGeom prst="rect">
                       <a:avLst/>
@@ -1134,6 +345,1448 @@
           </wp:inline>
         </w:drawing>
       </w:r>
+    </w:p>
+    <w:p>
+      <w:pPr>
+        <w:rPr>
+          <w:b/>
+          <w:bCs/>
+          <w:noProof/>
+          <w:sz w:val="28"/>
+        </w:rPr>
+      </w:pPr>
+      <w:r>
+        <w:rPr>
+          <w:b/>
+          <w:bCs/>
+          <w:noProof/>
+          <w:sz w:val="28"/>
+        </w:rPr>
+        <w:drawing>
+          <wp:inline distT="0" distB="0" distL="0" distR="0" wp14:anchorId="26FDFF3E" wp14:editId="00A6EBF6">
+            <wp:extent cx="5673725" cy="1827530"/>
+            <wp:effectExtent l="0" t="0" r="3175" b="1270"/>
+            <wp:docPr id="2092260733" name="Kép 1" descr="A képen képernyőkép, szöveg, képernyő látható&#10;&#10;Előfordulhat, hogy a mesterséges intelligencia által létrehozott tartalom helytelen."/>
+            <wp:cNvGraphicFramePr>
+              <a:graphicFrameLocks xmlns:a="http://schemas.openxmlformats.org/drawingml/2006/main" noChangeAspect="1"/>
+            </wp:cNvGraphicFramePr>
+            <a:graphic xmlns:a="http://schemas.openxmlformats.org/drawingml/2006/main">
+              <a:graphicData uri="http://schemas.openxmlformats.org/drawingml/2006/picture">
+                <pic:pic xmlns:pic="http://schemas.openxmlformats.org/drawingml/2006/picture">
+                  <pic:nvPicPr>
+                    <pic:cNvPr id="2092260733" name="Kép 1" descr="A képen képernyőkép, szöveg, képernyő látható&#10;&#10;Előfordulhat, hogy a mesterséges intelligencia által létrehozott tartalom helytelen."/>
+                    <pic:cNvPicPr/>
+                  </pic:nvPicPr>
+                  <pic:blipFill>
+                    <a:blip r:embed="rId6"/>
+                    <a:stretch>
+                      <a:fillRect/>
+                    </a:stretch>
+                  </pic:blipFill>
+                  <pic:spPr>
+                    <a:xfrm>
+                      <a:off x="0" y="0"/>
+                      <a:ext cx="5673725" cy="1827530"/>
+                    </a:xfrm>
+                    <a:prstGeom prst="rect">
+                      <a:avLst/>
+                    </a:prstGeom>
+                  </pic:spPr>
+                </pic:pic>
+              </a:graphicData>
+            </a:graphic>
+          </wp:inline>
+        </w:drawing>
+      </w:r>
+    </w:p>
+    <w:p>
+      <w:pPr>
+        <w:rPr>
+          <w:b/>
+          <w:bCs/>
+          <w:noProof/>
+          <w:sz w:val="28"/>
+        </w:rPr>
+      </w:pPr>
+    </w:p>
+    <w:p>
+      <w:pPr>
+        <w:rPr>
+          <w:b/>
+          <w:bCs/>
+          <w:noProof/>
+          <w:sz w:val="28"/>
+        </w:rPr>
+      </w:pPr>
+    </w:p>
+    <w:p>
+      <w:pPr>
+        <w:rPr>
+          <w:b/>
+          <w:bCs/>
+          <w:noProof/>
+          <w:sz w:val="28"/>
+        </w:rPr>
+      </w:pPr>
+      <w:r>
+        <w:rPr>
+          <w:b/>
+          <w:bCs/>
+          <w:noProof/>
+          <w:sz w:val="28"/>
+        </w:rPr>
+        <w:t>lekérdezések:</w:t>
+      </w:r>
+    </w:p>
+    <w:p>
+      <w:pPr>
+        <w:rPr>
+          <w:b/>
+          <w:bCs/>
+          <w:noProof/>
+          <w:sz w:val="28"/>
+        </w:rPr>
+      </w:pPr>
+    </w:p>
+    <w:p>
+      <w:pPr>
+        <w:rPr>
+          <w:noProof/>
+          <w:sz w:val="28"/>
+        </w:rPr>
+      </w:pPr>
+      <w:r>
+        <w:rPr>
+          <w:noProof/>
+          <w:sz w:val="28"/>
+        </w:rPr>
+        <w:t>5a. Vigye fel „Hibás Ilona” miskolci elemző adatait: Kód, Név, Belépés, a dátum a mai legyen.</w:t>
+      </w:r>
+    </w:p>
+    <w:p>
+      <w:pPr>
+        <w:rPr>
+          <w:noProof/>
+          <w:sz w:val="28"/>
+        </w:rPr>
+      </w:pPr>
+      <w:r>
+        <w:rPr>
+          <w:noProof/>
+          <w:sz w:val="28"/>
+        </w:rPr>
+        <w:t>INSERT INTO Kod (Kod, Nev, Varos, Beosztas, Belepes, Fizetes) VALUES (1113, 'Hibás Ilona', 'Miskolc', 'Oktató', '2025-0</w:t>
+      </w:r>
+      <w:r>
+        <w:rPr>
+          <w:noProof/>
+          <w:sz w:val="28"/>
+        </w:rPr>
+        <w:t>4</w:t>
+      </w:r>
+      <w:r>
+        <w:rPr>
+          <w:noProof/>
+          <w:sz w:val="28"/>
+        </w:rPr>
+        <w:t>-</w:t>
+      </w:r>
+      <w:r>
+        <w:rPr>
+          <w:noProof/>
+          <w:sz w:val="28"/>
+        </w:rPr>
+        <w:t>30</w:t>
+      </w:r>
+      <w:r>
+        <w:rPr>
+          <w:noProof/>
+          <w:sz w:val="28"/>
+        </w:rPr>
+        <w:t>', 300000);</w:t>
+      </w:r>
+    </w:p>
+    <w:p>
+      <w:pPr>
+        <w:rPr>
+          <w:noProof/>
+          <w:sz w:val="28"/>
+        </w:rPr>
+      </w:pPr>
+    </w:p>
+    <w:p>
+      <w:pPr>
+        <w:rPr>
+          <w:noProof/>
+          <w:sz w:val="28"/>
+        </w:rPr>
+      </w:pPr>
+      <w:r>
+        <w:rPr>
+          <w:noProof/>
+          <w:sz w:val="28"/>
+        </w:rPr>
+        <w:t>5b. Vigye fel Hibás Ilona a fejlesztésre került, 300000 fizetéssel – adatokat!</w:t>
+      </w:r>
+    </w:p>
+    <w:p>
+      <w:pPr>
+        <w:rPr>
+          <w:noProof/>
+          <w:sz w:val="28"/>
+        </w:rPr>
+      </w:pPr>
+      <w:r>
+        <w:rPr>
+          <w:noProof/>
+          <w:sz w:val="28"/>
+        </w:rPr>
+        <w:t xml:space="preserve">UPDATE Kod </w:t>
+      </w:r>
+    </w:p>
+    <w:p>
+      <w:pPr>
+        <w:rPr>
+          <w:noProof/>
+          <w:sz w:val="28"/>
+        </w:rPr>
+      </w:pPr>
+      <w:r>
+        <w:rPr>
+          <w:noProof/>
+          <w:sz w:val="28"/>
+        </w:rPr>
+        <w:t xml:space="preserve">SET Fizetes = 300000, Beosztas = 'Fejlesztő' </w:t>
+      </w:r>
+    </w:p>
+    <w:p>
+      <w:pPr>
+        <w:rPr>
+          <w:noProof/>
+          <w:sz w:val="28"/>
+        </w:rPr>
+      </w:pPr>
+      <w:r>
+        <w:rPr>
+          <w:noProof/>
+          <w:sz w:val="28"/>
+        </w:rPr>
+        <w:t>WHERE Kod = 1113 AND Nev = 'Hibás Ilona';</w:t>
+      </w:r>
+    </w:p>
+    <w:p>
+      <w:pPr>
+        <w:rPr>
+          <w:noProof/>
+          <w:sz w:val="28"/>
+        </w:rPr>
+      </w:pPr>
+    </w:p>
+    <w:p>
+      <w:pPr>
+        <w:rPr>
+          <w:noProof/>
+          <w:sz w:val="28"/>
+        </w:rPr>
+      </w:pPr>
+      <w:r>
+        <w:rPr>
+          <w:noProof/>
+          <w:sz w:val="28"/>
+        </w:rPr>
+        <w:t>6. Kérdezd le az egri emberek nevét!</w:t>
+      </w:r>
+    </w:p>
+    <w:p>
+      <w:pPr>
+        <w:rPr>
+          <w:noProof/>
+          <w:sz w:val="28"/>
+        </w:rPr>
+      </w:pPr>
+      <w:r>
+        <w:rPr>
+          <w:noProof/>
+          <w:sz w:val="28"/>
+        </w:rPr>
+        <w:t xml:space="preserve">SELECT Nev </w:t>
+      </w:r>
+    </w:p>
+    <w:p>
+      <w:pPr>
+        <w:rPr>
+          <w:noProof/>
+          <w:sz w:val="28"/>
+        </w:rPr>
+      </w:pPr>
+      <w:r>
+        <w:rPr>
+          <w:noProof/>
+          <w:sz w:val="28"/>
+        </w:rPr>
+        <w:t xml:space="preserve">FROM Kod </w:t>
+      </w:r>
+    </w:p>
+    <w:p>
+      <w:pPr>
+        <w:rPr>
+          <w:noProof/>
+          <w:sz w:val="28"/>
+        </w:rPr>
+      </w:pPr>
+      <w:r>
+        <w:rPr>
+          <w:noProof/>
+          <w:sz w:val="28"/>
+        </w:rPr>
+        <w:t>WHERE Varos = 'Eger';</w:t>
+      </w:r>
+    </w:p>
+    <w:p>
+      <w:pPr>
+        <w:rPr>
+          <w:noProof/>
+          <w:sz w:val="28"/>
+        </w:rPr>
+      </w:pPr>
+    </w:p>
+    <w:p>
+      <w:pPr>
+        <w:rPr>
+          <w:noProof/>
+          <w:sz w:val="28"/>
+        </w:rPr>
+      </w:pPr>
+      <w:r>
+        <w:rPr>
+          <w:noProof/>
+          <w:sz w:val="28"/>
+        </w:rPr>
+        <w:t>7. Kérdezd le a nem egri emberek nevét, városát!</w:t>
+      </w:r>
+    </w:p>
+    <w:p>
+      <w:pPr>
+        <w:rPr>
+          <w:noProof/>
+          <w:sz w:val="28"/>
+        </w:rPr>
+      </w:pPr>
+      <w:r>
+        <w:rPr>
+          <w:noProof/>
+          <w:sz w:val="28"/>
+        </w:rPr>
+        <w:t xml:space="preserve">SELECT Nev, Varos </w:t>
+      </w:r>
+    </w:p>
+    <w:p>
+      <w:pPr>
+        <w:rPr>
+          <w:noProof/>
+          <w:sz w:val="28"/>
+        </w:rPr>
+      </w:pPr>
+      <w:r>
+        <w:rPr>
+          <w:noProof/>
+          <w:sz w:val="28"/>
+        </w:rPr>
+        <w:t xml:space="preserve">FROM Kod </w:t>
+      </w:r>
+    </w:p>
+    <w:p>
+      <w:pPr>
+        <w:rPr>
+          <w:noProof/>
+          <w:sz w:val="28"/>
+        </w:rPr>
+      </w:pPr>
+      <w:r>
+        <w:rPr>
+          <w:noProof/>
+          <w:sz w:val="28"/>
+        </w:rPr>
+        <w:t>WHERE Varos != 'Eger';</w:t>
+      </w:r>
+    </w:p>
+    <w:p>
+      <w:pPr>
+        <w:rPr>
+          <w:noProof/>
+          <w:sz w:val="28"/>
+        </w:rPr>
+      </w:pPr>
+    </w:p>
+    <w:p>
+      <w:pPr>
+        <w:rPr>
+          <w:noProof/>
+          <w:sz w:val="28"/>
+        </w:rPr>
+      </w:pPr>
+    </w:p>
+    <w:p>
+      <w:pPr>
+        <w:rPr>
+          <w:noProof/>
+          <w:sz w:val="28"/>
+        </w:rPr>
+      </w:pPr>
+    </w:p>
+    <w:p>
+      <w:pPr>
+        <w:rPr>
+          <w:noProof/>
+          <w:sz w:val="28"/>
+        </w:rPr>
+      </w:pPr>
+      <w:r>
+        <w:rPr>
+          <w:noProof/>
+          <w:sz w:val="28"/>
+        </w:rPr>
+        <w:lastRenderedPageBreak/>
+        <w:t>8. Kérdezd le a nem budapesti emberek nevét, városát!</w:t>
+      </w:r>
+    </w:p>
+    <w:p>
+      <w:pPr>
+        <w:rPr>
+          <w:noProof/>
+          <w:sz w:val="28"/>
+        </w:rPr>
+      </w:pPr>
+      <w:r>
+        <w:rPr>
+          <w:noProof/>
+          <w:sz w:val="28"/>
+        </w:rPr>
+        <w:t xml:space="preserve">SELECT Nev, Varos </w:t>
+      </w:r>
+    </w:p>
+    <w:p>
+      <w:pPr>
+        <w:rPr>
+          <w:noProof/>
+          <w:sz w:val="28"/>
+        </w:rPr>
+      </w:pPr>
+      <w:r>
+        <w:rPr>
+          <w:noProof/>
+          <w:sz w:val="28"/>
+        </w:rPr>
+        <w:t xml:space="preserve">FROM Kod </w:t>
+      </w:r>
+    </w:p>
+    <w:p>
+      <w:pPr>
+        <w:rPr>
+          <w:noProof/>
+          <w:sz w:val="28"/>
+        </w:rPr>
+      </w:pPr>
+      <w:r>
+        <w:rPr>
+          <w:noProof/>
+          <w:sz w:val="28"/>
+        </w:rPr>
+        <w:t>WHERE Varos != 'Budapest';</w:t>
+      </w:r>
+    </w:p>
+    <w:p>
+      <w:pPr>
+        <w:rPr>
+          <w:noProof/>
+          <w:sz w:val="28"/>
+        </w:rPr>
+      </w:pPr>
+    </w:p>
+    <w:p>
+      <w:pPr>
+        <w:rPr>
+          <w:noProof/>
+          <w:sz w:val="28"/>
+        </w:rPr>
+      </w:pPr>
+      <w:r>
+        <w:rPr>
+          <w:noProof/>
+          <w:sz w:val="28"/>
+        </w:rPr>
+        <w:t>9. Kérdezd le azokat, akik a fejlesztés osztályon dolgoznak nevét, ABC sorrendben!</w:t>
+      </w:r>
+    </w:p>
+    <w:p>
+      <w:pPr>
+        <w:rPr>
+          <w:noProof/>
+          <w:sz w:val="28"/>
+        </w:rPr>
+      </w:pPr>
+      <w:r>
+        <w:rPr>
+          <w:noProof/>
+          <w:sz w:val="28"/>
+        </w:rPr>
+        <w:t xml:space="preserve">SELECT Nev </w:t>
+      </w:r>
+    </w:p>
+    <w:p>
+      <w:pPr>
+        <w:rPr>
+          <w:noProof/>
+          <w:sz w:val="28"/>
+        </w:rPr>
+      </w:pPr>
+      <w:r>
+        <w:rPr>
+          <w:noProof/>
+          <w:sz w:val="28"/>
+        </w:rPr>
+        <w:t xml:space="preserve">FROM Kod </w:t>
+      </w:r>
+    </w:p>
+    <w:p>
+      <w:pPr>
+        <w:rPr>
+          <w:noProof/>
+          <w:sz w:val="28"/>
+        </w:rPr>
+      </w:pPr>
+      <w:r>
+        <w:rPr>
+          <w:noProof/>
+          <w:sz w:val="28"/>
+        </w:rPr>
+        <w:t xml:space="preserve">WHERE Beosztas = 'Fejlesztő' </w:t>
+      </w:r>
+    </w:p>
+    <w:p>
+      <w:pPr>
+        <w:rPr>
+          <w:noProof/>
+          <w:sz w:val="28"/>
+        </w:rPr>
+      </w:pPr>
+      <w:r>
+        <w:rPr>
+          <w:noProof/>
+          <w:sz w:val="28"/>
+        </w:rPr>
+        <w:t>ORDER BY Nev ASC;</w:t>
+      </w:r>
+    </w:p>
+    <w:p>
+      <w:pPr>
+        <w:rPr>
+          <w:noProof/>
+          <w:sz w:val="28"/>
+        </w:rPr>
+      </w:pPr>
+    </w:p>
+    <w:p>
+      <w:pPr>
+        <w:rPr>
+          <w:noProof/>
+          <w:sz w:val="28"/>
+        </w:rPr>
+      </w:pPr>
+      <w:r>
+        <w:rPr>
+          <w:noProof/>
+          <w:sz w:val="28"/>
+        </w:rPr>
+        <w:t>10. Kérdezd le azoknak a neveket, fizetéseket, fizetés szerinti csökkenő sorrendben!</w:t>
+      </w:r>
+    </w:p>
+    <w:p>
+      <w:pPr>
+        <w:rPr>
+          <w:noProof/>
+          <w:sz w:val="28"/>
+        </w:rPr>
+      </w:pPr>
+      <w:r>
+        <w:rPr>
+          <w:noProof/>
+          <w:sz w:val="28"/>
+        </w:rPr>
+        <w:t xml:space="preserve">SELECT Nev, Fizetes </w:t>
+      </w:r>
+    </w:p>
+    <w:p>
+      <w:pPr>
+        <w:rPr>
+          <w:noProof/>
+          <w:sz w:val="28"/>
+        </w:rPr>
+      </w:pPr>
+      <w:r>
+        <w:rPr>
+          <w:noProof/>
+          <w:sz w:val="28"/>
+        </w:rPr>
+        <w:t xml:space="preserve">FROM Kod </w:t>
+      </w:r>
+    </w:p>
+    <w:p>
+      <w:pPr>
+        <w:rPr>
+          <w:noProof/>
+          <w:sz w:val="28"/>
+        </w:rPr>
+      </w:pPr>
+      <w:r>
+        <w:rPr>
+          <w:noProof/>
+          <w:sz w:val="28"/>
+        </w:rPr>
+        <w:t>ORDER BY Fizetes DESC;</w:t>
+      </w:r>
+    </w:p>
+    <w:p>
+      <w:pPr>
+        <w:rPr>
+          <w:noProof/>
+          <w:sz w:val="28"/>
+        </w:rPr>
+      </w:pPr>
+    </w:p>
+    <w:p>
+      <w:pPr>
+        <w:rPr>
+          <w:noProof/>
+          <w:sz w:val="28"/>
+        </w:rPr>
+      </w:pPr>
+      <w:r>
+        <w:rPr>
+          <w:noProof/>
+          <w:sz w:val="28"/>
+        </w:rPr>
+        <w:t>10a. Kérdezd le az M betűvel kezdődő neveket!</w:t>
+      </w:r>
+    </w:p>
+    <w:p>
+      <w:pPr>
+        <w:rPr>
+          <w:noProof/>
+          <w:sz w:val="28"/>
+        </w:rPr>
+      </w:pPr>
+      <w:r>
+        <w:rPr>
+          <w:noProof/>
+          <w:sz w:val="28"/>
+        </w:rPr>
+        <w:t xml:space="preserve">SELECT Nev </w:t>
+      </w:r>
+    </w:p>
+    <w:p>
+      <w:pPr>
+        <w:rPr>
+          <w:noProof/>
+          <w:sz w:val="28"/>
+        </w:rPr>
+      </w:pPr>
+      <w:r>
+        <w:rPr>
+          <w:noProof/>
+          <w:sz w:val="28"/>
+        </w:rPr>
+        <w:t xml:space="preserve">FROM Kod </w:t>
+      </w:r>
+    </w:p>
+    <w:p>
+      <w:pPr>
+        <w:rPr>
+          <w:noProof/>
+          <w:sz w:val="28"/>
+        </w:rPr>
+      </w:pPr>
+      <w:r>
+        <w:rPr>
+          <w:noProof/>
+          <w:sz w:val="28"/>
+        </w:rPr>
+        <w:t>WHERE Nev LIKE 'M%';</w:t>
+      </w:r>
+    </w:p>
+    <w:p>
+      <w:pPr>
+        <w:rPr>
+          <w:noProof/>
+          <w:sz w:val="28"/>
+        </w:rPr>
+      </w:pPr>
+    </w:p>
+    <w:p>
+      <w:pPr>
+        <w:rPr>
+          <w:noProof/>
+          <w:sz w:val="28"/>
+        </w:rPr>
+      </w:pPr>
+      <w:r>
+        <w:rPr>
+          <w:noProof/>
+          <w:sz w:val="28"/>
+        </w:rPr>
+        <w:t>11. Kérdezd le az a és z betűre végződő neveket!</w:t>
+      </w:r>
+    </w:p>
+    <w:p>
+      <w:pPr>
+        <w:rPr>
+          <w:noProof/>
+          <w:sz w:val="28"/>
+        </w:rPr>
+      </w:pPr>
+      <w:r>
+        <w:rPr>
+          <w:noProof/>
+          <w:sz w:val="28"/>
+        </w:rPr>
+        <w:t xml:space="preserve">SELECT Nev </w:t>
+      </w:r>
+    </w:p>
+    <w:p>
+      <w:pPr>
+        <w:rPr>
+          <w:noProof/>
+          <w:sz w:val="28"/>
+        </w:rPr>
+      </w:pPr>
+      <w:r>
+        <w:rPr>
+          <w:noProof/>
+          <w:sz w:val="28"/>
+        </w:rPr>
+        <w:t xml:space="preserve">FROM Kod </w:t>
+      </w:r>
+    </w:p>
+    <w:p>
+      <w:pPr>
+        <w:rPr>
+          <w:noProof/>
+          <w:sz w:val="28"/>
+        </w:rPr>
+      </w:pPr>
+      <w:r>
+        <w:rPr>
+          <w:noProof/>
+          <w:sz w:val="28"/>
+        </w:rPr>
+        <w:t>WHERE Nev LIKE '%a' OR Nev LIKE '%z';</w:t>
+      </w:r>
+    </w:p>
+    <w:p>
+      <w:pPr>
+        <w:rPr>
+          <w:noProof/>
+          <w:sz w:val="28"/>
+        </w:rPr>
+      </w:pPr>
+    </w:p>
+    <w:p>
+      <w:pPr>
+        <w:rPr>
+          <w:noProof/>
+          <w:sz w:val="28"/>
+        </w:rPr>
+      </w:pPr>
+      <w:r>
+        <w:rPr>
+          <w:noProof/>
+          <w:sz w:val="28"/>
+        </w:rPr>
+        <w:t>12. Kérdezd le azoknak a kódját, nevét, akiknek a kódjában van 4 és számjegy!</w:t>
+      </w:r>
+    </w:p>
+    <w:p>
+      <w:pPr>
+        <w:rPr>
+          <w:noProof/>
+          <w:sz w:val="28"/>
+        </w:rPr>
+      </w:pPr>
+      <w:r>
+        <w:rPr>
+          <w:noProof/>
+          <w:sz w:val="28"/>
+        </w:rPr>
+        <w:t xml:space="preserve">SELECT Kod, Nev </w:t>
+      </w:r>
+    </w:p>
+    <w:p>
+      <w:pPr>
+        <w:rPr>
+          <w:noProof/>
+          <w:sz w:val="28"/>
+        </w:rPr>
+      </w:pPr>
+      <w:r>
+        <w:rPr>
+          <w:noProof/>
+          <w:sz w:val="28"/>
+        </w:rPr>
+        <w:t xml:space="preserve">FROM Kod </w:t>
+      </w:r>
+    </w:p>
+    <w:p>
+      <w:pPr>
+        <w:rPr>
+          <w:noProof/>
+          <w:sz w:val="28"/>
+        </w:rPr>
+      </w:pPr>
+      <w:r>
+        <w:rPr>
+          <w:noProof/>
+          <w:sz w:val="28"/>
+        </w:rPr>
+        <w:t>WHERE Kod LIKE '%4%';</w:t>
+      </w:r>
+    </w:p>
+    <w:p>
+      <w:pPr>
+        <w:rPr>
+          <w:noProof/>
+          <w:sz w:val="28"/>
+        </w:rPr>
+      </w:pPr>
+    </w:p>
+    <w:p>
+      <w:pPr>
+        <w:rPr>
+          <w:noProof/>
+          <w:sz w:val="28"/>
+        </w:rPr>
+      </w:pPr>
+      <w:r>
+        <w:rPr>
+          <w:noProof/>
+          <w:sz w:val="28"/>
+        </w:rPr>
+        <w:t>13. Kérdezd le azokat, akinek a kódját, nevét, akiknek a kódjában van 1-es, 2-es, és 4-es számjegy is!</w:t>
+      </w:r>
+    </w:p>
+    <w:p>
+      <w:pPr>
+        <w:rPr>
+          <w:noProof/>
+          <w:sz w:val="28"/>
+        </w:rPr>
+      </w:pPr>
+      <w:r>
+        <w:rPr>
+          <w:noProof/>
+          <w:sz w:val="28"/>
+        </w:rPr>
+        <w:t xml:space="preserve">SELECT Kod, Nev </w:t>
+      </w:r>
+    </w:p>
+    <w:p>
+      <w:pPr>
+        <w:rPr>
+          <w:noProof/>
+          <w:sz w:val="28"/>
+        </w:rPr>
+      </w:pPr>
+      <w:r>
+        <w:rPr>
+          <w:noProof/>
+          <w:sz w:val="28"/>
+        </w:rPr>
+        <w:t xml:space="preserve">FROM Kod </w:t>
+      </w:r>
+    </w:p>
+    <w:p>
+      <w:pPr>
+        <w:rPr>
+          <w:noProof/>
+          <w:sz w:val="28"/>
+        </w:rPr>
+      </w:pPr>
+      <w:r>
+        <w:rPr>
+          <w:noProof/>
+          <w:sz w:val="28"/>
+        </w:rPr>
+        <w:t>WHERE Kod LIKE '%1%' AND Kod LIKE '%2%' AND Kod LIKE '%4%';</w:t>
+      </w:r>
+    </w:p>
+    <w:p>
+      <w:pPr>
+        <w:rPr>
+          <w:noProof/>
+          <w:sz w:val="28"/>
+        </w:rPr>
+      </w:pPr>
+    </w:p>
+    <w:p>
+      <w:pPr>
+        <w:rPr>
+          <w:noProof/>
+          <w:sz w:val="28"/>
+        </w:rPr>
+      </w:pPr>
+      <w:r>
+        <w:rPr>
+          <w:noProof/>
+          <w:sz w:val="28"/>
+        </w:rPr>
+        <w:t>14. Kérdezd le azokat a nevet, kódját, akik kódja 1030 és 1130 közötti!</w:t>
+      </w:r>
+    </w:p>
+    <w:p>
+      <w:pPr>
+        <w:rPr>
+          <w:noProof/>
+          <w:sz w:val="28"/>
+        </w:rPr>
+      </w:pPr>
+      <w:r>
+        <w:rPr>
+          <w:noProof/>
+          <w:sz w:val="28"/>
+        </w:rPr>
+        <w:t xml:space="preserve">SELECT Nev, Kod </w:t>
+      </w:r>
+    </w:p>
+    <w:p>
+      <w:pPr>
+        <w:rPr>
+          <w:noProof/>
+          <w:sz w:val="28"/>
+        </w:rPr>
+      </w:pPr>
+      <w:r>
+        <w:rPr>
+          <w:noProof/>
+          <w:sz w:val="28"/>
+        </w:rPr>
+        <w:t xml:space="preserve">FROM Kod </w:t>
+      </w:r>
+    </w:p>
+    <w:p>
+      <w:pPr>
+        <w:rPr>
+          <w:noProof/>
+          <w:sz w:val="28"/>
+        </w:rPr>
+      </w:pPr>
+      <w:r>
+        <w:rPr>
+          <w:noProof/>
+          <w:sz w:val="28"/>
+        </w:rPr>
+        <w:t>WHERE Kod BETWEEN 1030 AND 1130;</w:t>
+      </w:r>
+    </w:p>
+    <w:p>
+      <w:pPr>
+        <w:rPr>
+          <w:noProof/>
+          <w:sz w:val="28"/>
+        </w:rPr>
+      </w:pPr>
+    </w:p>
+    <w:p>
+      <w:pPr>
+        <w:rPr>
+          <w:noProof/>
+          <w:sz w:val="28"/>
+        </w:rPr>
+      </w:pPr>
+    </w:p>
+    <w:p>
+      <w:pPr>
+        <w:rPr>
+          <w:noProof/>
+          <w:sz w:val="28"/>
+        </w:rPr>
+      </w:pPr>
+    </w:p>
+    <w:p>
+      <w:pPr>
+        <w:rPr>
+          <w:noProof/>
+          <w:sz w:val="28"/>
+        </w:rPr>
+      </w:pPr>
+    </w:p>
+    <w:p>
+      <w:pPr>
+        <w:rPr>
+          <w:noProof/>
+          <w:sz w:val="28"/>
+        </w:rPr>
+      </w:pPr>
+      <w:r>
+        <w:rPr>
+          <w:noProof/>
+          <w:sz w:val="28"/>
+        </w:rPr>
+        <w:lastRenderedPageBreak/>
+        <w:t>15. Kérdezd le azokat, akinek nincs megadva a városa!</w:t>
+      </w:r>
+    </w:p>
+    <w:p>
+      <w:pPr>
+        <w:rPr>
+          <w:noProof/>
+          <w:sz w:val="28"/>
+        </w:rPr>
+      </w:pPr>
+      <w:r>
+        <w:rPr>
+          <w:noProof/>
+          <w:sz w:val="28"/>
+        </w:rPr>
+        <w:t xml:space="preserve">SELECT * </w:t>
+      </w:r>
+    </w:p>
+    <w:p>
+      <w:pPr>
+        <w:rPr>
+          <w:noProof/>
+          <w:sz w:val="28"/>
+        </w:rPr>
+      </w:pPr>
+      <w:r>
+        <w:rPr>
+          <w:noProof/>
+          <w:sz w:val="28"/>
+        </w:rPr>
+        <w:t xml:space="preserve">FROM Kod </w:t>
+      </w:r>
+    </w:p>
+    <w:p>
+      <w:pPr>
+        <w:rPr>
+          <w:noProof/>
+          <w:sz w:val="28"/>
+        </w:rPr>
+      </w:pPr>
+      <w:r>
+        <w:rPr>
+          <w:noProof/>
+          <w:sz w:val="28"/>
+        </w:rPr>
+        <w:t>WHERE Varos IS NULL;</w:t>
+      </w:r>
+    </w:p>
+    <w:p>
+      <w:pPr>
+        <w:rPr>
+          <w:noProof/>
+          <w:sz w:val="28"/>
+        </w:rPr>
+      </w:pPr>
+    </w:p>
+    <w:p>
+      <w:pPr>
+        <w:rPr>
+          <w:noProof/>
+          <w:sz w:val="28"/>
+        </w:rPr>
+      </w:pPr>
+      <w:r>
+        <w:rPr>
+          <w:noProof/>
+          <w:sz w:val="28"/>
+        </w:rPr>
+        <w:t>16. Kérdezd le azoknak a nevét, belépési dátumát, akik 2024-ben léptek be!</w:t>
+      </w:r>
+    </w:p>
+    <w:p>
+      <w:pPr>
+        <w:rPr>
+          <w:noProof/>
+          <w:sz w:val="28"/>
+        </w:rPr>
+      </w:pPr>
+      <w:r>
+        <w:rPr>
+          <w:noProof/>
+          <w:sz w:val="28"/>
+        </w:rPr>
+        <w:t xml:space="preserve">SELECT Nev, Belepes </w:t>
+      </w:r>
+    </w:p>
+    <w:p>
+      <w:pPr>
+        <w:rPr>
+          <w:noProof/>
+          <w:sz w:val="28"/>
+        </w:rPr>
+      </w:pPr>
+      <w:r>
+        <w:rPr>
+          <w:noProof/>
+          <w:sz w:val="28"/>
+        </w:rPr>
+        <w:t xml:space="preserve">FROM Kod </w:t>
+      </w:r>
+    </w:p>
+    <w:p>
+      <w:pPr>
+        <w:rPr>
+          <w:noProof/>
+          <w:sz w:val="28"/>
+        </w:rPr>
+      </w:pPr>
+      <w:r>
+        <w:rPr>
+          <w:noProof/>
+          <w:sz w:val="28"/>
+        </w:rPr>
+        <w:t>WHERE YEAR(Belepes) = 2024;</w:t>
+      </w:r>
+    </w:p>
+    <w:p>
+      <w:pPr>
+        <w:rPr>
+          <w:noProof/>
+          <w:sz w:val="28"/>
+        </w:rPr>
+      </w:pPr>
+    </w:p>
+    <w:p>
+      <w:pPr>
+        <w:rPr>
+          <w:noProof/>
+          <w:sz w:val="28"/>
+        </w:rPr>
+      </w:pPr>
+      <w:r>
+        <w:rPr>
+          <w:noProof/>
+          <w:sz w:val="28"/>
+        </w:rPr>
+        <w:t>17. Kérdezd le a 2012-01-08 és 2024-10-01 között belépett dolgozók nevét, belépési dátumát!</w:t>
+      </w:r>
+    </w:p>
+    <w:p>
+      <w:pPr>
+        <w:rPr>
+          <w:noProof/>
+          <w:sz w:val="28"/>
+        </w:rPr>
+      </w:pPr>
+      <w:r>
+        <w:rPr>
+          <w:noProof/>
+          <w:sz w:val="28"/>
+        </w:rPr>
+        <w:t xml:space="preserve">SELECT Nev, Belepes </w:t>
+      </w:r>
+    </w:p>
+    <w:p>
+      <w:pPr>
+        <w:rPr>
+          <w:noProof/>
+          <w:sz w:val="28"/>
+        </w:rPr>
+      </w:pPr>
+      <w:r>
+        <w:rPr>
+          <w:noProof/>
+          <w:sz w:val="28"/>
+        </w:rPr>
+        <w:t xml:space="preserve">FROM Kod </w:t>
+      </w:r>
+    </w:p>
+    <w:p>
+      <w:pPr>
+        <w:rPr>
+          <w:noProof/>
+          <w:sz w:val="28"/>
+        </w:rPr>
+      </w:pPr>
+      <w:r>
+        <w:rPr>
+          <w:noProof/>
+          <w:sz w:val="28"/>
+        </w:rPr>
+        <w:t>WHERE Belepes BETWEEN '2012-01-08' AND '2024-10-01';</w:t>
+      </w:r>
+    </w:p>
+    <w:p>
+      <w:pPr>
+        <w:rPr>
+          <w:noProof/>
+          <w:sz w:val="28"/>
+        </w:rPr>
+      </w:pPr>
+    </w:p>
+    <w:p>
+      <w:pPr>
+        <w:rPr>
+          <w:noProof/>
+          <w:sz w:val="28"/>
+        </w:rPr>
+      </w:pPr>
+      <w:r>
+        <w:rPr>
+          <w:noProof/>
+          <w:sz w:val="28"/>
+        </w:rPr>
+        <w:t>18. Kérdezd le az osztályokat!</w:t>
+      </w:r>
+    </w:p>
+    <w:p>
+      <w:pPr>
+        <w:rPr>
+          <w:noProof/>
+          <w:sz w:val="28"/>
+        </w:rPr>
+      </w:pPr>
+      <w:r>
+        <w:rPr>
+          <w:noProof/>
+          <w:sz w:val="28"/>
+        </w:rPr>
+        <w:t xml:space="preserve">SELECT DISTINCT Beosztas </w:t>
+      </w:r>
+    </w:p>
+    <w:p>
+      <w:pPr>
+        <w:rPr>
+          <w:noProof/>
+          <w:sz w:val="28"/>
+        </w:rPr>
+      </w:pPr>
+      <w:r>
+        <w:rPr>
+          <w:noProof/>
+          <w:sz w:val="28"/>
+        </w:rPr>
+        <w:t>FROM Kod;</w:t>
+      </w:r>
+    </w:p>
+    <w:p>
+      <w:pPr>
+        <w:rPr>
+          <w:noProof/>
+          <w:sz w:val="28"/>
+        </w:rPr>
+      </w:pPr>
+    </w:p>
+    <w:p>
+      <w:pPr>
+        <w:rPr>
+          <w:noProof/>
+          <w:sz w:val="28"/>
+        </w:rPr>
+      </w:pPr>
+      <w:r>
+        <w:rPr>
+          <w:noProof/>
+          <w:sz w:val="28"/>
+        </w:rPr>
+        <w:t>19. Kérdezd le az osztályokat úgy, hogy ne ismétlődjenek!</w:t>
+      </w:r>
+    </w:p>
+    <w:p>
+      <w:pPr>
+        <w:rPr>
+          <w:noProof/>
+          <w:sz w:val="28"/>
+        </w:rPr>
+      </w:pPr>
+      <w:r>
+        <w:rPr>
+          <w:noProof/>
+          <w:sz w:val="28"/>
+        </w:rPr>
+        <w:t xml:space="preserve">SELECT DISTINCT Beosztas </w:t>
+      </w:r>
+    </w:p>
+    <w:p>
+      <w:pPr>
+        <w:rPr>
+          <w:noProof/>
+          <w:sz w:val="28"/>
+        </w:rPr>
+      </w:pPr>
+      <w:r>
+        <w:rPr>
+          <w:noProof/>
+          <w:sz w:val="28"/>
+        </w:rPr>
+        <w:t>FROM Kod;</w:t>
+      </w:r>
+    </w:p>
+    <w:p>
+      <w:pPr>
+        <w:rPr>
+          <w:noProof/>
+          <w:sz w:val="28"/>
+        </w:rPr>
+      </w:pPr>
+    </w:p>
+    <w:p>
+      <w:pPr>
+        <w:rPr>
+          <w:noProof/>
+          <w:sz w:val="28"/>
+        </w:rPr>
+      </w:pPr>
+      <w:r>
+        <w:rPr>
+          <w:noProof/>
+          <w:sz w:val="28"/>
+        </w:rPr>
+        <w:t>20. Kérdezd le a fejlesztésen dolgozó miskolciak nevét!</w:t>
+      </w:r>
+    </w:p>
+    <w:p>
+      <w:pPr>
+        <w:rPr>
+          <w:noProof/>
+          <w:sz w:val="28"/>
+        </w:rPr>
+      </w:pPr>
+      <w:r>
+        <w:rPr>
+          <w:noProof/>
+          <w:sz w:val="28"/>
+        </w:rPr>
+        <w:t xml:space="preserve">SELECT Nev </w:t>
+      </w:r>
+    </w:p>
+    <w:p>
+      <w:pPr>
+        <w:rPr>
+          <w:noProof/>
+          <w:sz w:val="28"/>
+        </w:rPr>
+      </w:pPr>
+      <w:r>
+        <w:rPr>
+          <w:noProof/>
+          <w:sz w:val="28"/>
+        </w:rPr>
+        <w:t xml:space="preserve">FROM Kod </w:t>
+      </w:r>
+    </w:p>
+    <w:p>
+      <w:pPr>
+        <w:rPr>
+          <w:noProof/>
+          <w:sz w:val="28"/>
+        </w:rPr>
+      </w:pPr>
+      <w:r>
+        <w:rPr>
+          <w:noProof/>
+          <w:sz w:val="28"/>
+        </w:rPr>
+        <w:t>WHERE Beosztas = 'Fejlesztő' AND Varos = 'Miskolc';</w:t>
+      </w:r>
+    </w:p>
+    <w:p>
+      <w:pPr>
+        <w:rPr>
+          <w:noProof/>
+          <w:sz w:val="28"/>
+        </w:rPr>
+      </w:pPr>
+    </w:p>
+    <w:p>
+      <w:pPr>
+        <w:rPr>
+          <w:noProof/>
+          <w:sz w:val="28"/>
+        </w:rPr>
+      </w:pPr>
+    </w:p>
+    <w:p>
+      <w:pPr>
+        <w:rPr>
+          <w:noProof/>
+          <w:sz w:val="28"/>
+        </w:rPr>
+      </w:pPr>
+      <w:r>
+        <w:rPr>
+          <w:noProof/>
+          <w:sz w:val="28"/>
+        </w:rPr>
+        <w:t>21. Kérdezd le a fejlesztésen és a terjesztésen dolgozó nem budapestiek nevét!</w:t>
+      </w:r>
+    </w:p>
+    <w:p>
+      <w:pPr>
+        <w:rPr>
+          <w:noProof/>
+          <w:sz w:val="28"/>
+        </w:rPr>
+      </w:pPr>
+      <w:r>
+        <w:rPr>
+          <w:noProof/>
+          <w:sz w:val="28"/>
+        </w:rPr>
+        <w:t xml:space="preserve">SELECT Nev </w:t>
+      </w:r>
+    </w:p>
+    <w:p>
+      <w:pPr>
+        <w:rPr>
+          <w:noProof/>
+          <w:sz w:val="28"/>
+        </w:rPr>
+      </w:pPr>
+      <w:r>
+        <w:rPr>
+          <w:noProof/>
+          <w:sz w:val="28"/>
+        </w:rPr>
+        <w:t xml:space="preserve">FROM Kod </w:t>
+      </w:r>
+    </w:p>
+    <w:p>
+      <w:pPr>
+        <w:rPr>
+          <w:noProof/>
+          <w:sz w:val="28"/>
+        </w:rPr>
+      </w:pPr>
+      <w:r>
+        <w:rPr>
+          <w:noProof/>
+          <w:sz w:val="28"/>
+        </w:rPr>
+        <w:t xml:space="preserve">WHERE (Beosztas = 'Fejlesztő' OR Beosztas = 'Terjesztő') </w:t>
+      </w:r>
+    </w:p>
+    <w:p>
+      <w:pPr>
+        <w:rPr>
+          <w:noProof/>
+          <w:sz w:val="28"/>
+        </w:rPr>
+      </w:pPr>
+      <w:r>
+        <w:rPr>
+          <w:noProof/>
+          <w:sz w:val="28"/>
+        </w:rPr>
+        <w:t>AND Varos != 'Budapest';</w:t>
+      </w:r>
+    </w:p>
+    <w:p>
+      <w:pPr>
+        <w:rPr>
+          <w:noProof/>
+          <w:sz w:val="28"/>
+        </w:rPr>
+      </w:pPr>
     </w:p>
     <w:sectPr>
       <w:pgSz w:w="11910" w:h="16840"/>
@@ -1246,7 +1899,6 @@
       <w:lvlJc w:val="left"/>
       <w:pPr>
         <w:ind w:left="141" w:hanging="281"/>
-        <w:jc w:val="left"/>
       </w:pPr>
       <w:rPr>
         <w:rFonts w:ascii="Times New Roman" w:eastAsia="Times New Roman" w:hAnsi="Times New Roman" w:cs="Times New Roman" w:hint="default"/>
